--- a/Docs/16018361_IPR.docx
+++ b/Docs/16018361_IPR.docx
@@ -11,6 +11,8 @@
           <w:lang w:eastAsia="en-GB"/>
         </w:rPr>
       </w:pPr>
+      <w:bookmarkStart w:id="0" w:name="_GoBack"/>
+      <w:bookmarkEnd w:id="0"/>
       <w:r>
         <w:rPr>
           <w:rFonts w:eastAsia="Times New Roman"/>
@@ -29,17 +31,16 @@
       </w:pPr>
       <w:r>
         <w:rPr>
+          <w:lang w:eastAsia="en-GB"/>
+        </w:rPr>
+        <w:t xml:space="preserve">Ethical </w:t>
+      </w:r>
+      <w:r>
+        <w:rPr>
           <w:rFonts w:eastAsia="Times New Roman"/>
           <w:lang w:eastAsia="en-GB"/>
         </w:rPr>
-        <w:t>Completed work</w:t>
-      </w:r>
-      <w:r>
-        <w:rPr>
-          <w:rFonts w:eastAsia="Times New Roman"/>
-          <w:lang w:eastAsia="en-GB"/>
-        </w:rPr>
-        <w:t xml:space="preserve"> (up to 600 words)</w:t>
+        <w:t>Consideration</w:t>
       </w:r>
     </w:p>
     <w:p>
@@ -48,32 +49,18 @@
           <w:lang w:eastAsia="en-GB"/>
         </w:rPr>
       </w:pPr>
-    </w:p>
-    <w:p>
-      <w:pPr>
-        <w:rPr>
-          <w:lang w:eastAsia="en-GB"/>
-        </w:rPr>
-      </w:pPr>
-      <w:r>
-        <w:rPr>
-          <w:lang w:eastAsia="en-GB"/>
-        </w:rPr>
-        <w:t xml:space="preserve">There were no human subjects involved in this </w:t>
-      </w:r>
-      <w:r>
-        <w:rPr>
-          <w:lang w:eastAsia="en-GB"/>
-        </w:rPr>
-        <w:t>project.</w:t>
-      </w:r>
-    </w:p>
-    <w:p>
-      <w:pPr>
-        <w:rPr>
-          <w:lang w:eastAsia="en-GB"/>
-        </w:rPr>
-      </w:pPr>
+      <w:r>
+        <w:rPr>
+          <w:lang w:eastAsia="en-GB"/>
+        </w:rPr>
+        <w:t>No human subjects were or will be involved in the production of this project</w:t>
+      </w:r>
+      <w:r>
+        <w:rPr>
+          <w:lang w:eastAsia="en-GB"/>
+        </w:rPr>
+        <w:t>, and there is no requirement for Ethical Approval.</w:t>
+      </w:r>
     </w:p>
     <w:p>
       <w:pPr>
@@ -85,6 +72,825 @@
       </w:pPr>
       <w:r>
         <w:rPr>
+          <w:rFonts w:eastAsia="Times New Roman"/>
+          <w:lang w:eastAsia="en-GB"/>
+        </w:rPr>
+        <w:t>Completed work</w:t>
+      </w:r>
+      <w:r>
+        <w:rPr>
+          <w:rFonts w:eastAsia="Times New Roman"/>
+          <w:lang w:eastAsia="en-GB"/>
+        </w:rPr>
+        <w:t xml:space="preserve"> (up to 600 words)</w:t>
+      </w:r>
+    </w:p>
+    <w:p>
+      <w:pPr>
+        <w:rPr>
+          <w:lang w:eastAsia="en-GB"/>
+        </w:rPr>
+      </w:pPr>
+      <w:r>
+        <w:rPr>
+          <w:lang w:eastAsia="en-GB"/>
+        </w:rPr>
+        <w:t>My aim for this project started off as simply to</w:t>
+      </w:r>
+      <w:r>
+        <w:rPr>
+          <w:lang w:eastAsia="en-GB"/>
+        </w:rPr>
+        <w:t xml:space="preserve"> build a system to help my colleagues access information</w:t>
+      </w:r>
+      <w:r>
+        <w:rPr>
+          <w:lang w:eastAsia="en-GB"/>
+        </w:rPr>
+        <w:t xml:space="preserve">, </w:t>
+      </w:r>
+      <w:r>
+        <w:rPr>
+          <w:lang w:eastAsia="en-GB"/>
+        </w:rPr>
+        <w:t>however,</w:t>
+      </w:r>
+      <w:r>
+        <w:rPr>
+          <w:lang w:eastAsia="en-GB"/>
+        </w:rPr>
+        <w:t xml:space="preserve"> to find a way to do that which was realistic</w:t>
+      </w:r>
+      <w:r>
+        <w:rPr>
+          <w:lang w:eastAsia="en-GB"/>
+        </w:rPr>
+        <w:t xml:space="preserve"> and relevant proved challenging. After initially considering an application based on a search engine</w:t>
+      </w:r>
+      <w:r>
+        <w:rPr>
+          <w:lang w:eastAsia="en-GB"/>
+        </w:rPr>
+        <w:t xml:space="preserve">, I considered what existing systems could be complemented with new </w:t>
+      </w:r>
+      <w:r>
+        <w:rPr>
+          <w:lang w:eastAsia="en-GB"/>
+        </w:rPr>
+        <w:t>technology and</w:t>
+      </w:r>
+      <w:r>
+        <w:rPr>
+          <w:lang w:eastAsia="en-GB"/>
+        </w:rPr>
+        <w:t xml:space="preserve"> hit upon the idea of constructing </w:t>
+      </w:r>
+      <w:r>
+        <w:rPr>
+          <w:lang w:eastAsia="en-GB"/>
+        </w:rPr>
+        <w:t>an</w:t>
+      </w:r>
+      <w:r>
+        <w:rPr>
+          <w:lang w:eastAsia="en-GB"/>
+        </w:rPr>
+        <w:t xml:space="preserve"> email </w:t>
+      </w:r>
+      <w:r>
+        <w:rPr>
+          <w:lang w:eastAsia="en-GB"/>
+        </w:rPr>
+        <w:t>‘conversational agent’</w:t>
+      </w:r>
+      <w:r>
+        <w:rPr>
+          <w:lang w:eastAsia="en-GB"/>
+        </w:rPr>
+        <w:t xml:space="preserve"> that could </w:t>
+      </w:r>
+      <w:r>
+        <w:rPr>
+          <w:lang w:eastAsia="en-GB"/>
+        </w:rPr>
+        <w:t>automatically respond to and process technical support requests.</w:t>
+      </w:r>
+      <w:r>
+        <w:rPr>
+          <w:lang w:eastAsia="en-GB"/>
+        </w:rPr>
+        <w:t xml:space="preserve"> The system underpinning </w:t>
+      </w:r>
+      <w:r>
+        <w:rPr>
+          <w:lang w:eastAsia="en-GB"/>
+        </w:rPr>
+        <w:t>this</w:t>
+      </w:r>
+      <w:r>
+        <w:rPr>
+          <w:lang w:eastAsia="en-GB"/>
+        </w:rPr>
+        <w:t xml:space="preserve"> would be an ‘intention classifier’ – a </w:t>
+      </w:r>
+      <w:r>
+        <w:rPr>
+          <w:lang w:eastAsia="en-GB"/>
+        </w:rPr>
+        <w:t>model</w:t>
+      </w:r>
+      <w:r>
+        <w:rPr>
+          <w:lang w:eastAsia="en-GB"/>
+        </w:rPr>
+        <w:t xml:space="preserve"> designed to classify incoming email according to </w:t>
+      </w:r>
+      <w:r>
+        <w:rPr>
+          <w:lang w:eastAsia="en-GB"/>
+        </w:rPr>
+        <w:t xml:space="preserve">categories of user intent. </w:t>
+      </w:r>
+      <w:r>
+        <w:rPr>
+          <w:lang w:eastAsia="en-GB"/>
+        </w:rPr>
+        <w:t xml:space="preserve">The research and construction of this intention classifier </w:t>
+      </w:r>
+      <w:r>
+        <w:rPr>
+          <w:lang w:eastAsia="en-GB"/>
+        </w:rPr>
+        <w:t>is</w:t>
+      </w:r>
+      <w:r>
+        <w:rPr>
+          <w:lang w:eastAsia="en-GB"/>
+        </w:rPr>
+        <w:t xml:space="preserve"> the focus of this project. </w:t>
+      </w:r>
+      <w:r>
+        <w:rPr>
+          <w:lang w:eastAsia="en-GB"/>
+        </w:rPr>
+        <w:t>Additional</w:t>
+      </w:r>
+      <w:r>
+        <w:rPr>
+          <w:lang w:eastAsia="en-GB"/>
+        </w:rPr>
+        <w:t xml:space="preserve"> secondary</w:t>
+      </w:r>
+      <w:r>
+        <w:rPr>
+          <w:lang w:eastAsia="en-GB"/>
+        </w:rPr>
+        <w:t xml:space="preserve"> systems could easily be built around this to </w:t>
+      </w:r>
+      <w:r>
+        <w:rPr>
+          <w:lang w:eastAsia="en-GB"/>
+        </w:rPr>
+        <w:t>execute and action the responses</w:t>
+      </w:r>
+      <w:r>
+        <w:rPr>
+          <w:lang w:eastAsia="en-GB"/>
+        </w:rPr>
+        <w:t xml:space="preserve">, perhaps using dialogue trees and SQL queries. </w:t>
+      </w:r>
+    </w:p>
+    <w:p>
+      <w:pPr>
+        <w:rPr>
+          <w:lang w:eastAsia="en-GB"/>
+        </w:rPr>
+      </w:pPr>
+      <w:r>
+        <w:rPr>
+          <w:lang w:eastAsia="en-GB"/>
+        </w:rPr>
+        <w:t>Once this idea crystallised, I had to c</w:t>
+      </w:r>
+      <w:r>
+        <w:rPr>
+          <w:lang w:eastAsia="en-GB"/>
+        </w:rPr>
+        <w:t>onsider which technologies were most appropriate to the task. Artificial Intelligence today is a diverse field</w:t>
+      </w:r>
+      <w:r>
+        <w:rPr>
+          <w:lang w:eastAsia="en-GB"/>
+        </w:rPr>
+        <w:t xml:space="preserve">, with many sub-divisions and methodologies to choose from. </w:t>
+      </w:r>
+      <w:r>
+        <w:rPr>
+          <w:lang w:eastAsia="en-GB"/>
+        </w:rPr>
+        <w:t>On offer were a variety of technologies ranging from</w:t>
+      </w:r>
+      <w:r>
+        <w:rPr>
+          <w:lang w:eastAsia="en-GB"/>
+        </w:rPr>
+        <w:t xml:space="preserve"> (now obsolete)</w:t>
+      </w:r>
+      <w:r>
+        <w:rPr>
+          <w:lang w:eastAsia="en-GB"/>
+        </w:rPr>
+        <w:t xml:space="preserve"> </w:t>
+      </w:r>
+      <w:r>
+        <w:rPr>
+          <w:lang w:eastAsia="en-GB"/>
+        </w:rPr>
+        <w:t xml:space="preserve">rules-based implementations, through to shallow learning </w:t>
+      </w:r>
+      <w:r>
+        <w:rPr>
+          <w:lang w:eastAsia="en-GB"/>
+        </w:rPr>
+        <w:t xml:space="preserve">methods like K-Nearest Neighbours (KNN), </w:t>
+      </w:r>
+      <w:r>
+        <w:rPr>
+          <w:lang w:eastAsia="en-GB"/>
+        </w:rPr>
+        <w:t xml:space="preserve">and on into more </w:t>
+      </w:r>
+      <w:r>
+        <w:rPr>
+          <w:lang w:eastAsia="en-GB"/>
+        </w:rPr>
+        <w:t>current Neural Network models such as</w:t>
+      </w:r>
+      <w:r>
+        <w:rPr>
+          <w:lang w:eastAsia="en-GB"/>
+        </w:rPr>
+        <w:t xml:space="preserve"> </w:t>
+      </w:r>
+      <w:r>
+        <w:rPr>
+          <w:lang w:eastAsia="en-GB"/>
+        </w:rPr>
+        <w:t>Recurrent Neural Networks (RNN)</w:t>
+      </w:r>
+      <w:r>
+        <w:rPr>
+          <w:lang w:eastAsia="en-GB"/>
+        </w:rPr>
+        <w:t>, Long-Short Term Memory (LSTM) and Gated Recurrent Units (GRU).</w:t>
+      </w:r>
+      <w:r>
+        <w:rPr>
+          <w:lang w:eastAsia="en-GB"/>
+        </w:rPr>
+        <w:t xml:space="preserve"> I wanted to assess the viability of these </w:t>
+      </w:r>
+      <w:r>
+        <w:rPr>
+          <w:lang w:eastAsia="en-GB"/>
+        </w:rPr>
+        <w:t>technologies in</w:t>
+      </w:r>
+      <w:r>
+        <w:rPr>
+          <w:lang w:eastAsia="en-GB"/>
+        </w:rPr>
+        <w:t xml:space="preserve"> practice, </w:t>
+      </w:r>
+      <w:r>
+        <w:rPr>
+          <w:lang w:eastAsia="en-GB"/>
+        </w:rPr>
+        <w:t>in</w:t>
+      </w:r>
+      <w:r>
+        <w:rPr>
+          <w:lang w:eastAsia="en-GB"/>
+        </w:rPr>
+        <w:t xml:space="preserve"> </w:t>
+      </w:r>
+      <w:r>
+        <w:rPr>
+          <w:lang w:eastAsia="en-GB"/>
+        </w:rPr>
+        <w:t xml:space="preserve">the context of </w:t>
+      </w:r>
+      <w:r>
+        <w:rPr>
+          <w:lang w:eastAsia="en-GB"/>
+        </w:rPr>
+        <w:t>a typical</w:t>
+      </w:r>
+      <w:r>
+        <w:rPr>
+          <w:lang w:eastAsia="en-GB"/>
+        </w:rPr>
+        <w:t xml:space="preserve"> work environment. </w:t>
+      </w:r>
+      <w:r>
+        <w:rPr>
+          <w:lang w:eastAsia="en-GB"/>
+        </w:rPr>
+        <w:t xml:space="preserve">As </w:t>
+      </w:r>
+      <w:r>
+        <w:rPr>
+          <w:lang w:eastAsia="en-GB"/>
+        </w:rPr>
+        <w:t>industrial</w:t>
+      </w:r>
+      <w:r>
+        <w:rPr>
+          <w:lang w:eastAsia="en-GB"/>
+        </w:rPr>
+        <w:t xml:space="preserve"> SME that does not specialise in </w:t>
+      </w:r>
+      <w:r>
+        <w:rPr>
+          <w:lang w:eastAsia="en-GB"/>
+        </w:rPr>
+        <w:t>software or data</w:t>
+      </w:r>
+      <w:r>
+        <w:rPr>
+          <w:lang w:eastAsia="en-GB"/>
+        </w:rPr>
+        <w:t xml:space="preserve">, my employer (Origin Frames ltd) is just such an example. </w:t>
+      </w:r>
+      <w:r>
+        <w:rPr>
+          <w:lang w:eastAsia="en-GB"/>
+        </w:rPr>
+        <w:t>A system implemented in this context would need not only to deliver high quality results, but also require little maintenance</w:t>
+      </w:r>
+      <w:r>
+        <w:rPr>
+          <w:lang w:eastAsia="en-GB"/>
+        </w:rPr>
+        <w:t xml:space="preserve"> and have a low Total Cost of Ownership.</w:t>
+      </w:r>
+      <w:r>
+        <w:rPr>
+          <w:lang w:eastAsia="en-GB"/>
+        </w:rPr>
+        <w:t xml:space="preserve"> By this definition, a rules-based approach was instantly dismissed due to </w:t>
+      </w:r>
+      <w:r>
+        <w:rPr>
+          <w:lang w:eastAsia="en-GB"/>
+        </w:rPr>
+        <w:t>its</w:t>
+      </w:r>
+      <w:r>
+        <w:rPr>
+          <w:lang w:eastAsia="en-GB"/>
+        </w:rPr>
+        <w:t xml:space="preserve"> high level of set up and maintenance costs combined with </w:t>
+      </w:r>
+      <w:r>
+        <w:rPr>
+          <w:lang w:eastAsia="en-GB"/>
+        </w:rPr>
+        <w:t xml:space="preserve">poor results. However, </w:t>
+      </w:r>
+      <w:r>
+        <w:rPr>
+          <w:lang w:eastAsia="en-GB"/>
+        </w:rPr>
+        <w:t xml:space="preserve">a more intriguing </w:t>
+      </w:r>
+      <w:r>
+        <w:rPr>
+          <w:lang w:eastAsia="en-GB"/>
+        </w:rPr>
+        <w:t>question existed over which of the more modern methods produced better results</w:t>
+      </w:r>
+      <w:r>
+        <w:rPr>
+          <w:lang w:eastAsia="en-GB"/>
+        </w:rPr>
+        <w:t xml:space="preserve">. </w:t>
+      </w:r>
+      <w:r>
+        <w:rPr>
+          <w:lang w:eastAsia="en-GB"/>
+        </w:rPr>
+        <w:t xml:space="preserve">Neural Networks seemed more likely to produce better results, </w:t>
+      </w:r>
+      <w:r>
+        <w:rPr>
+          <w:lang w:eastAsia="en-GB"/>
+        </w:rPr>
+        <w:t xml:space="preserve">but if a simpler and more maintainable KNN classifier </w:t>
+      </w:r>
+      <w:r>
+        <w:rPr>
+          <w:lang w:eastAsia="en-GB"/>
+        </w:rPr>
+        <w:t>could d</w:t>
+      </w:r>
+      <w:r>
+        <w:rPr>
+          <w:lang w:eastAsia="en-GB"/>
+        </w:rPr>
+        <w:t>eliver similar quality then this could also be a desirable option.</w:t>
+      </w:r>
+      <w:r>
+        <w:rPr>
+          <w:lang w:eastAsia="en-GB"/>
+        </w:rPr>
+        <w:t xml:space="preserve"> To answer this question, </w:t>
+      </w:r>
+      <w:r>
+        <w:rPr>
+          <w:lang w:eastAsia="en-GB"/>
+        </w:rPr>
+        <w:t xml:space="preserve">I needed to build a number of these models </w:t>
+      </w:r>
+      <w:r>
+        <w:rPr>
+          <w:lang w:eastAsia="en-GB"/>
+        </w:rPr>
+        <w:t>in order to test and evaluate them.</w:t>
+      </w:r>
+    </w:p>
+    <w:p>
+      <w:pPr>
+        <w:rPr>
+          <w:lang w:eastAsia="en-GB"/>
+        </w:rPr>
+      </w:pPr>
+      <w:r>
+        <w:rPr>
+          <w:lang w:eastAsia="en-GB"/>
+        </w:rPr>
+        <w:t>Before I could begin working</w:t>
+      </w:r>
+      <w:r>
+        <w:rPr>
+          <w:lang w:eastAsia="en-GB"/>
+        </w:rPr>
+        <w:t xml:space="preserve"> on</w:t>
+      </w:r>
+      <w:r>
+        <w:rPr>
+          <w:lang w:eastAsia="en-GB"/>
+        </w:rPr>
+        <w:t xml:space="preserve"> </w:t>
+      </w:r>
+      <w:r>
+        <w:rPr>
+          <w:lang w:eastAsia="en-GB"/>
+        </w:rPr>
+        <w:t xml:space="preserve">any classification models, I first had to obtain a data set. </w:t>
+      </w:r>
+      <w:r>
+        <w:rPr>
+          <w:lang w:eastAsia="en-GB"/>
+        </w:rPr>
+        <w:t xml:space="preserve">Initially this was a simple matter of </w:t>
+      </w:r>
+      <w:r>
+        <w:rPr>
+          <w:lang w:eastAsia="en-GB"/>
+        </w:rPr>
+        <w:t>obtaining my employer’s permission</w:t>
+      </w:r>
+      <w:r>
+        <w:rPr>
+          <w:lang w:eastAsia="en-GB"/>
+        </w:rPr>
+        <w:t xml:space="preserve"> and exporting the data</w:t>
+      </w:r>
+      <w:r>
+        <w:rPr>
+          <w:lang w:eastAsia="en-GB"/>
+        </w:rPr>
+        <w:t xml:space="preserve">. However, this quickly became a weighty task of </w:t>
+      </w:r>
+      <w:r>
+        <w:rPr>
+          <w:lang w:eastAsia="en-GB"/>
+        </w:rPr>
+        <w:t>cleaning, formatting, anonymising and classifying</w:t>
+      </w:r>
+      <w:r>
+        <w:rPr>
+          <w:lang w:eastAsia="en-GB"/>
+        </w:rPr>
+        <w:t xml:space="preserve"> over 700 records. The data was cleaned by considering </w:t>
+      </w:r>
+      <w:r>
+        <w:rPr>
+          <w:lang w:eastAsia="en-GB"/>
+        </w:rPr>
+        <w:t xml:space="preserve">deterministic tests of emails which should not be responded too – for instance emails from outside the company’s domain name, or </w:t>
+      </w:r>
+      <w:r>
+        <w:rPr>
+          <w:lang w:eastAsia="en-GB"/>
+        </w:rPr>
+        <w:t xml:space="preserve">from </w:t>
+      </w:r>
+      <w:r>
+        <w:rPr>
+          <w:lang w:eastAsia="en-GB"/>
+        </w:rPr>
+        <w:t xml:space="preserve">within the </w:t>
+      </w:r>
+      <w:r>
+        <w:rPr>
+          <w:lang w:eastAsia="en-GB"/>
+        </w:rPr>
+        <w:t xml:space="preserve">support team (who often email the support mailbox to inform their colleagues of relevant but non-actionable information). </w:t>
+      </w:r>
+      <w:r>
+        <w:rPr>
+          <w:lang w:eastAsia="en-GB"/>
+        </w:rPr>
+        <w:t xml:space="preserve">I formatted the data by combining the </w:t>
+      </w:r>
+      <w:r>
+        <w:rPr>
+          <w:lang w:eastAsia="en-GB"/>
+        </w:rPr>
+        <w:t>subject and body of the email, removing email signatures</w:t>
+      </w:r>
+      <w:r>
+        <w:rPr>
+          <w:lang w:eastAsia="en-GB"/>
+        </w:rPr>
+        <w:t>, and anything but the latest message in the thread. Anonymisation was trickier</w:t>
+      </w:r>
+      <w:r>
+        <w:rPr>
+          <w:lang w:eastAsia="en-GB"/>
+        </w:rPr>
+        <w:t>,</w:t>
+      </w:r>
+      <w:r>
+        <w:rPr>
+          <w:lang w:eastAsia="en-GB"/>
+        </w:rPr>
+        <w:t xml:space="preserve"> involving removal of any personally identifiable </w:t>
+      </w:r>
+      <w:r>
+        <w:rPr>
+          <w:lang w:eastAsia="en-GB"/>
+        </w:rPr>
+        <w:t xml:space="preserve">or contractual </w:t>
+      </w:r>
+      <w:r>
+        <w:rPr>
+          <w:lang w:eastAsia="en-GB"/>
+        </w:rPr>
+        <w:t>information</w:t>
+      </w:r>
+      <w:r>
+        <w:rPr>
+          <w:lang w:eastAsia="en-GB"/>
+        </w:rPr>
+        <w:t xml:space="preserve">. I was able to retain meaning by generalising to </w:t>
+      </w:r>
+      <w:r>
+        <w:rPr>
+          <w:lang w:eastAsia="en-GB"/>
+        </w:rPr>
+        <w:t>generic tags, for instance &lt;NAME&gt;, &lt;PRODUCT&gt; or &lt;COMPANY&gt;.</w:t>
+      </w:r>
+    </w:p>
+    <w:p>
+      <w:pPr>
+        <w:rPr>
+          <w:lang w:eastAsia="en-GB"/>
+        </w:rPr>
+      </w:pPr>
+      <w:r>
+        <w:rPr>
+          <w:lang w:eastAsia="en-GB"/>
+        </w:rPr>
+        <w:t xml:space="preserve">Up to this point, I was able to use automated processes </w:t>
+      </w:r>
+      <w:r>
+        <w:rPr>
+          <w:lang w:eastAsia="en-GB"/>
+        </w:rPr>
+        <w:t>and data from the email export itself</w:t>
+      </w:r>
+      <w:r>
+        <w:rPr>
+          <w:lang w:eastAsia="en-GB"/>
+        </w:rPr>
+        <w:t xml:space="preserve"> to do most of the processing automatically. This was a positive result not just for my labour time, but also </w:t>
+      </w:r>
+      <w:r>
+        <w:rPr>
+          <w:lang w:eastAsia="en-GB"/>
+        </w:rPr>
+        <w:lastRenderedPageBreak/>
+        <w:t>because the final system will need to follow the same process</w:t>
+      </w:r>
+      <w:r>
+        <w:rPr>
+          <w:lang w:eastAsia="en-GB"/>
+        </w:rPr>
+        <w:t xml:space="preserve">es perfectly if it is to be meaningfully implemented. </w:t>
+      </w:r>
+      <w:r>
+        <w:rPr>
+          <w:lang w:eastAsia="en-GB"/>
+        </w:rPr>
+        <w:t xml:space="preserve">Additionally, generalising the data may prove useful as with a relatively small dataset of only ~700 emails, </w:t>
+      </w:r>
+      <w:r>
+        <w:rPr>
+          <w:lang w:eastAsia="en-GB"/>
+        </w:rPr>
+        <w:t xml:space="preserve">the appearance of unique or sparse names will prove difficult to train on. </w:t>
+      </w:r>
+      <w:r>
+        <w:rPr>
+          <w:lang w:eastAsia="en-GB"/>
+        </w:rPr>
+        <w:t>However, I needed to go over the data personally at least three times to assure myself of complete anonymisation before commencing work.</w:t>
+      </w:r>
+      <w:r>
+        <w:rPr>
+          <w:lang w:eastAsia="en-GB"/>
+        </w:rPr>
+        <w:t xml:space="preserve"> Additionally, the classification process required </w:t>
+      </w:r>
+      <w:r>
+        <w:rPr>
+          <w:lang w:eastAsia="en-GB"/>
+        </w:rPr>
+        <w:t xml:space="preserve">significant manual handling, although on reflection I could have made my work easier by implementing a K-means clustering </w:t>
+      </w:r>
+      <w:r>
+        <w:rPr>
+          <w:lang w:eastAsia="en-GB"/>
+        </w:rPr>
+        <w:t>algorithm</w:t>
+      </w:r>
+      <w:r>
+        <w:rPr>
+          <w:lang w:eastAsia="en-GB"/>
+        </w:rPr>
+        <w:t xml:space="preserve"> to group similar emails. </w:t>
+      </w:r>
+    </w:p>
+    <w:p>
+      <w:pPr>
+        <w:rPr>
+          <w:lang w:eastAsia="en-GB"/>
+        </w:rPr>
+      </w:pPr>
+      <w:r>
+        <w:rPr>
+          <w:lang w:eastAsia="en-GB"/>
+        </w:rPr>
+        <w:t xml:space="preserve">Building models themselves has proved comparatively </w:t>
+      </w:r>
+      <w:r>
+        <w:rPr>
+          <w:lang w:eastAsia="en-GB"/>
+        </w:rPr>
+        <w:t>straightforward</w:t>
+      </w:r>
+      <w:r>
+        <w:rPr>
+          <w:lang w:eastAsia="en-GB"/>
+        </w:rPr>
+        <w:t xml:space="preserve">. </w:t>
+      </w:r>
+      <w:r>
+        <w:rPr>
+          <w:lang w:eastAsia="en-GB"/>
+        </w:rPr>
+        <w:t xml:space="preserve">I </w:t>
+      </w:r>
+      <w:r>
+        <w:rPr>
+          <w:lang w:eastAsia="en-GB"/>
+        </w:rPr>
+        <w:t xml:space="preserve">have been </w:t>
+      </w:r>
+      <w:proofErr w:type="spellStart"/>
+      <w:r>
+        <w:rPr>
+          <w:lang w:eastAsia="en-GB"/>
+        </w:rPr>
+        <w:t>buidling</w:t>
+      </w:r>
+      <w:proofErr w:type="spellEnd"/>
+      <w:r>
+        <w:rPr>
+          <w:lang w:eastAsia="en-GB"/>
+        </w:rPr>
+        <w:t xml:space="preserve"> KNN </w:t>
+      </w:r>
+      <w:r>
+        <w:rPr>
+          <w:lang w:eastAsia="en-GB"/>
+        </w:rPr>
+        <w:t>model</w:t>
+      </w:r>
+      <w:r>
+        <w:rPr>
+          <w:lang w:eastAsia="en-GB"/>
+        </w:rPr>
+        <w:t>s</w:t>
+      </w:r>
+      <w:r>
+        <w:rPr>
+          <w:lang w:eastAsia="en-GB"/>
+        </w:rPr>
+        <w:t xml:space="preserve"> </w:t>
+      </w:r>
+      <w:r>
+        <w:rPr>
+          <w:lang w:eastAsia="en-GB"/>
+        </w:rPr>
+        <w:t xml:space="preserve">using the Sci-Kit Learn library within </w:t>
+      </w:r>
+      <w:r>
+        <w:rPr>
+          <w:lang w:eastAsia="en-GB"/>
+        </w:rPr>
+        <w:t xml:space="preserve">only a few lines of code, </w:t>
+      </w:r>
+      <w:r>
+        <w:rPr>
+          <w:lang w:eastAsia="en-GB"/>
+        </w:rPr>
+        <w:t>likewise,</w:t>
+      </w:r>
+      <w:r>
+        <w:rPr>
+          <w:lang w:eastAsia="en-GB"/>
+        </w:rPr>
+        <w:t xml:space="preserve"> </w:t>
+      </w:r>
+      <w:r>
+        <w:rPr>
+          <w:lang w:eastAsia="en-GB"/>
+        </w:rPr>
+        <w:t>building RNN model</w:t>
+      </w:r>
+      <w:r>
+        <w:rPr>
+          <w:lang w:eastAsia="en-GB"/>
+        </w:rPr>
+        <w:t>s is</w:t>
+      </w:r>
+      <w:r>
+        <w:rPr>
+          <w:lang w:eastAsia="en-GB"/>
+        </w:rPr>
+        <w:t xml:space="preserve"> only a little more difficult, using the </w:t>
+      </w:r>
+      <w:proofErr w:type="spellStart"/>
+      <w:r>
+        <w:rPr>
+          <w:lang w:eastAsia="en-GB"/>
+        </w:rPr>
+        <w:t>Keras</w:t>
+      </w:r>
+      <w:proofErr w:type="spellEnd"/>
+      <w:r>
+        <w:rPr>
+          <w:lang w:eastAsia="en-GB"/>
+        </w:rPr>
+        <w:t xml:space="preserve"> </w:t>
+      </w:r>
+      <w:r>
+        <w:rPr>
+          <w:lang w:eastAsia="en-GB"/>
+        </w:rPr>
+        <w:t>library</w:t>
+      </w:r>
+      <w:r>
+        <w:rPr>
+          <w:lang w:eastAsia="en-GB"/>
+        </w:rPr>
+        <w:t xml:space="preserve">. </w:t>
+      </w:r>
+    </w:p>
+    <w:p>
+      <w:pPr>
+        <w:pStyle w:val="Heading1"/>
+        <w:rPr>
+          <w:rFonts w:eastAsia="Times New Roman"/>
+          <w:lang w:eastAsia="en-GB"/>
+        </w:rPr>
+      </w:pPr>
+      <w:r>
+        <w:rPr>
           <w:lang w:eastAsia="en-GB"/>
         </w:rPr>
         <w:t xml:space="preserve">Work to be done </w:t>
@@ -95,6 +901,635 @@
           <w:lang w:eastAsia="en-GB"/>
         </w:rPr>
         <w:t>(up to 600 words)</w:t>
+      </w:r>
+    </w:p>
+    <w:p>
+      <w:pPr>
+        <w:rPr>
+          <w:lang w:eastAsia="en-GB"/>
+        </w:rPr>
+      </w:pPr>
+      <w:r>
+        <w:rPr>
+          <w:lang w:eastAsia="en-GB"/>
+        </w:rPr>
+        <w:t>Currently I find myself optimising my hyperparameters to drive better results for these algorithms to build better models. I have been using cross validation to measure results</w:t>
+      </w:r>
+      <w:r>
+        <w:rPr>
+          <w:lang w:eastAsia="en-GB"/>
+        </w:rPr>
+        <w:t xml:space="preserve"> and drive improvements</w:t>
+      </w:r>
+      <w:r>
+        <w:rPr>
+          <w:lang w:eastAsia="en-GB"/>
+        </w:rPr>
+        <w:t xml:space="preserve">, as </w:t>
+      </w:r>
+      <w:r>
+        <w:rPr>
+          <w:lang w:eastAsia="en-GB"/>
+        </w:rPr>
+        <w:t>my data set is too small to meaningfully break into training and test sets. A</w:t>
+      </w:r>
+      <w:r>
+        <w:rPr>
+          <w:lang w:eastAsia="en-GB"/>
+        </w:rPr>
+        <w:t xml:space="preserve">s part of this work </w:t>
+      </w:r>
+      <w:r>
+        <w:rPr>
+          <w:lang w:eastAsia="en-GB"/>
+        </w:rPr>
+        <w:t xml:space="preserve">I </w:t>
+      </w:r>
+      <w:r>
+        <w:rPr>
+          <w:lang w:eastAsia="en-GB"/>
+        </w:rPr>
+        <w:t xml:space="preserve">am considering how best to score </w:t>
+      </w:r>
+      <w:r>
+        <w:rPr>
+          <w:lang w:eastAsia="en-GB"/>
+        </w:rPr>
+        <w:t>prediction</w:t>
+      </w:r>
+      <w:r>
+        <w:rPr>
+          <w:lang w:eastAsia="en-GB"/>
+        </w:rPr>
+        <w:t>s.</w:t>
+      </w:r>
+      <w:r>
+        <w:rPr>
+          <w:lang w:eastAsia="en-GB"/>
+        </w:rPr>
+        <w:t xml:space="preserve"> A</w:t>
+      </w:r>
+      <w:r>
+        <w:rPr>
+          <w:lang w:eastAsia="en-GB"/>
+        </w:rPr>
+        <w:t xml:space="preserve"> multi-class</w:t>
+      </w:r>
+      <w:r>
+        <w:rPr>
+          <w:lang w:eastAsia="en-GB"/>
+        </w:rPr>
+        <w:t xml:space="preserve"> confusion matrix seems ideal to analyse how </w:t>
+      </w:r>
+      <w:r>
+        <w:rPr>
+          <w:lang w:eastAsia="en-GB"/>
+        </w:rPr>
+        <w:t xml:space="preserve">the models perform in individual classifications, however, I believe this could be better aggregated into a single numeric score. </w:t>
+      </w:r>
+    </w:p>
+    <w:p>
+      <w:pPr>
+        <w:rPr>
+          <w:lang w:eastAsia="en-GB"/>
+        </w:rPr>
+      </w:pPr>
+      <w:r>
+        <w:rPr>
+          <w:lang w:eastAsia="en-GB"/>
+        </w:rPr>
+        <w:t>Two common approaches to this include ‘Precision’ and ‘Recall’</w:t>
+      </w:r>
+      <w:r>
+        <w:rPr>
+          <w:lang w:eastAsia="en-GB"/>
+        </w:rPr>
+        <w:t xml:space="preserve">, which involve measurements based on </w:t>
+      </w:r>
+      <w:r>
+        <w:rPr>
+          <w:lang w:eastAsia="en-GB"/>
+        </w:rPr>
+        <w:t>different functions</w:t>
+      </w:r>
+      <w:r>
+        <w:rPr>
+          <w:lang w:eastAsia="en-GB"/>
+        </w:rPr>
+        <w:t xml:space="preserve"> </w:t>
+      </w:r>
+      <w:r>
+        <w:rPr>
+          <w:lang w:eastAsia="en-GB"/>
+        </w:rPr>
+        <w:t xml:space="preserve">of </w:t>
+      </w:r>
+      <w:r>
+        <w:rPr>
+          <w:lang w:eastAsia="en-GB"/>
+        </w:rPr>
+        <w:t>f</w:t>
+      </w:r>
+      <w:r>
+        <w:rPr>
+          <w:lang w:eastAsia="en-GB"/>
+        </w:rPr>
+        <w:t>our categories of</w:t>
+      </w:r>
+      <w:r>
+        <w:rPr>
+          <w:lang w:eastAsia="en-GB"/>
+        </w:rPr>
+        <w:t xml:space="preserve"> results:</w:t>
+      </w:r>
+      <w:r>
+        <w:rPr>
+          <w:lang w:eastAsia="en-GB"/>
+        </w:rPr>
+        <w:t xml:space="preserve"> True</w:t>
+      </w:r>
+      <w:r>
+        <w:rPr>
+          <w:lang w:eastAsia="en-GB"/>
+        </w:rPr>
+        <w:t xml:space="preserve"> Positive, </w:t>
+      </w:r>
+      <w:r>
+        <w:rPr>
+          <w:lang w:eastAsia="en-GB"/>
+        </w:rPr>
+        <w:t>Fals</w:t>
+      </w:r>
+      <w:r>
+        <w:rPr>
+          <w:lang w:eastAsia="en-GB"/>
+        </w:rPr>
+        <w:t>e</w:t>
+      </w:r>
+      <w:r>
+        <w:rPr>
+          <w:lang w:eastAsia="en-GB"/>
+        </w:rPr>
+        <w:t xml:space="preserve"> </w:t>
+      </w:r>
+      <w:r>
+        <w:rPr>
+          <w:lang w:eastAsia="en-GB"/>
+        </w:rPr>
+        <w:t xml:space="preserve">Positive, True </w:t>
+      </w:r>
+      <w:r>
+        <w:rPr>
+          <w:lang w:eastAsia="en-GB"/>
+        </w:rPr>
+        <w:t>Negative</w:t>
+      </w:r>
+      <w:r>
+        <w:rPr>
+          <w:lang w:eastAsia="en-GB"/>
+        </w:rPr>
+        <w:t>, False Negative</w:t>
+      </w:r>
+      <w:r>
+        <w:rPr>
+          <w:lang w:eastAsia="en-GB"/>
+        </w:rPr>
+        <w:t xml:space="preserve">. </w:t>
+      </w:r>
+      <w:r>
+        <w:rPr>
+          <w:lang w:eastAsia="en-GB"/>
+        </w:rPr>
+        <w:t xml:space="preserve">In this instance a </w:t>
+      </w:r>
+      <w:r>
+        <w:rPr>
+          <w:lang w:eastAsia="en-GB"/>
+        </w:rPr>
+        <w:t>False Positive</w:t>
+      </w:r>
+      <w:r>
+        <w:rPr>
+          <w:lang w:eastAsia="en-GB"/>
+        </w:rPr>
+        <w:t xml:space="preserve"> (</w:t>
+      </w:r>
+      <w:r>
+        <w:rPr>
+          <w:lang w:eastAsia="en-GB"/>
+        </w:rPr>
+        <w:t>sending a response which should have been ignored</w:t>
+      </w:r>
+      <w:r>
+        <w:rPr>
+          <w:lang w:eastAsia="en-GB"/>
+        </w:rPr>
+        <w:t xml:space="preserve">, or </w:t>
+      </w:r>
+      <w:r>
+        <w:rPr>
+          <w:lang w:eastAsia="en-GB"/>
+        </w:rPr>
+        <w:t>isn’t correct</w:t>
+      </w:r>
+      <w:r>
+        <w:rPr>
+          <w:lang w:eastAsia="en-GB"/>
+        </w:rPr>
+        <w:t xml:space="preserve">) </w:t>
+      </w:r>
+      <w:r>
+        <w:rPr>
+          <w:lang w:eastAsia="en-GB"/>
+        </w:rPr>
+        <w:t xml:space="preserve">is much more costly than </w:t>
+      </w:r>
+      <w:r>
+        <w:rPr>
+          <w:lang w:eastAsia="en-GB"/>
+        </w:rPr>
+        <w:t>a false negative (ignoring an email when a</w:t>
+      </w:r>
+      <w:r>
+        <w:rPr>
+          <w:lang w:eastAsia="en-GB"/>
+        </w:rPr>
+        <w:t>n automated</w:t>
+      </w:r>
+      <w:r>
+        <w:rPr>
+          <w:lang w:eastAsia="en-GB"/>
+        </w:rPr>
+        <w:t xml:space="preserve"> response or action would have been appropriate)</w:t>
+      </w:r>
+      <w:r>
+        <w:rPr>
+          <w:lang w:eastAsia="en-GB"/>
+        </w:rPr>
+        <w:t xml:space="preserve"> as a false positive </w:t>
+      </w:r>
+      <w:r>
+        <w:rPr>
+          <w:lang w:eastAsia="en-GB"/>
+        </w:rPr>
+        <w:t>causes confusion,</w:t>
+      </w:r>
+      <w:r>
+        <w:rPr>
+          <w:lang w:eastAsia="en-GB"/>
+        </w:rPr>
+        <w:t xml:space="preserve"> may </w:t>
+      </w:r>
+      <w:r>
+        <w:rPr>
+          <w:lang w:eastAsia="en-GB"/>
+        </w:rPr>
+        <w:t xml:space="preserve">introduce errors into </w:t>
+      </w:r>
+      <w:r>
+        <w:rPr>
+          <w:lang w:eastAsia="en-GB"/>
+        </w:rPr>
+        <w:t>production data</w:t>
+      </w:r>
+      <w:r>
+        <w:rPr>
+          <w:lang w:eastAsia="en-GB"/>
+        </w:rPr>
+        <w:t xml:space="preserve">, and </w:t>
+      </w:r>
+      <w:r>
+        <w:rPr>
+          <w:lang w:eastAsia="en-GB"/>
+        </w:rPr>
+        <w:t>requires</w:t>
+      </w:r>
+      <w:r>
+        <w:rPr>
+          <w:lang w:eastAsia="en-GB"/>
+        </w:rPr>
+        <w:t xml:space="preserve"> extra work to fix and follow up with a correct response</w:t>
+      </w:r>
+      <w:r>
+        <w:rPr>
+          <w:lang w:eastAsia="en-GB"/>
+        </w:rPr>
+        <w:t>. Mean</w:t>
+      </w:r>
+      <w:r>
+        <w:rPr>
+          <w:lang w:eastAsia="en-GB"/>
+        </w:rPr>
+        <w:t xml:space="preserve">while a false negative </w:t>
+      </w:r>
+      <w:r>
+        <w:rPr>
+          <w:lang w:eastAsia="en-GB"/>
+        </w:rPr>
+        <w:t xml:space="preserve">merely requires the </w:t>
+      </w:r>
+      <w:r>
+        <w:rPr>
+          <w:lang w:eastAsia="en-GB"/>
+        </w:rPr>
+        <w:t>support team</w:t>
+      </w:r>
+      <w:r>
+        <w:rPr>
+          <w:lang w:eastAsia="en-GB"/>
+        </w:rPr>
+        <w:t xml:space="preserve"> to action the email correctly. </w:t>
+      </w:r>
+      <w:r>
+        <w:rPr>
+          <w:lang w:eastAsia="en-GB"/>
+        </w:rPr>
+        <w:t xml:space="preserve">Therefore, </w:t>
+      </w:r>
+      <w:r>
+        <w:rPr>
+          <w:lang w:eastAsia="en-GB"/>
+        </w:rPr>
+        <w:t xml:space="preserve">I am intending to score my models on Precision, rather than </w:t>
+      </w:r>
+      <w:r>
+        <w:rPr>
+          <w:lang w:eastAsia="en-GB"/>
+        </w:rPr>
+        <w:t xml:space="preserve">Recall. </w:t>
+      </w:r>
+    </w:p>
+    <w:p>
+      <w:pPr>
+        <w:rPr>
+          <w:lang w:eastAsia="en-GB"/>
+        </w:rPr>
+      </w:pPr>
+      <w:r>
+        <w:rPr>
+          <w:lang w:eastAsia="en-GB"/>
+        </w:rPr>
+        <w:t xml:space="preserve">Additionally, </w:t>
+      </w:r>
+      <w:r>
+        <w:rPr>
+          <w:lang w:eastAsia="en-GB"/>
+        </w:rPr>
+        <w:t xml:space="preserve">the results should be normalised so that only model predictions with a </w:t>
+      </w:r>
+      <w:r>
+        <w:rPr>
+          <w:lang w:eastAsia="en-GB"/>
+        </w:rPr>
+        <w:t>high degree</w:t>
+      </w:r>
+      <w:r>
+        <w:rPr>
+          <w:lang w:eastAsia="en-GB"/>
+        </w:rPr>
+        <w:t xml:space="preserve"> of certainty</w:t>
+      </w:r>
+      <w:r>
+        <w:rPr>
+          <w:lang w:eastAsia="en-GB"/>
+        </w:rPr>
+        <w:t xml:space="preserve"> </w:t>
+      </w:r>
+      <w:r>
+        <w:rPr>
+          <w:lang w:eastAsia="en-GB"/>
+        </w:rPr>
+        <w:t xml:space="preserve">result in </w:t>
+      </w:r>
+      <w:r>
+        <w:rPr>
+          <w:lang w:eastAsia="en-GB"/>
+        </w:rPr>
+        <w:t>actions taken by the secondary systems.</w:t>
+      </w:r>
+      <w:r>
+        <w:rPr>
+          <w:lang w:eastAsia="en-GB"/>
+        </w:rPr>
+        <w:t xml:space="preserve"> </w:t>
+      </w:r>
+      <w:r>
+        <w:rPr>
+          <w:lang w:eastAsia="en-GB"/>
+        </w:rPr>
+        <w:t xml:space="preserve">Grouping the results into the four categories </w:t>
+      </w:r>
+      <w:r>
+        <w:rPr>
+          <w:lang w:eastAsia="en-GB"/>
+        </w:rPr>
+        <w:t>listed above should take this into account</w:t>
+      </w:r>
+      <w:r>
+        <w:rPr>
+          <w:lang w:eastAsia="en-GB"/>
+        </w:rPr>
+        <w:t>. The four categories can thus be defined</w:t>
+      </w:r>
+      <w:r>
+        <w:rPr>
+          <w:lang w:eastAsia="en-GB"/>
+        </w:rPr>
+        <w:t xml:space="preserve"> </w:t>
+      </w:r>
+      <w:r>
+        <w:rPr>
+          <w:lang w:eastAsia="en-GB"/>
+        </w:rPr>
+        <w:t>based on</w:t>
+      </w:r>
+      <w:r>
+        <w:rPr>
+          <w:lang w:eastAsia="en-GB"/>
+        </w:rPr>
+        <w:t xml:space="preserve"> how a secondary system would have used the classification results</w:t>
+      </w:r>
+      <w:r>
+        <w:rPr>
+          <w:lang w:eastAsia="en-GB"/>
+        </w:rPr>
+        <w:t>. This will require consideration for which classifications can neatly be handled in an automated fashion</w:t>
+      </w:r>
+      <w:r>
+        <w:rPr>
+          <w:lang w:eastAsia="en-GB"/>
+        </w:rPr>
+        <w:t xml:space="preserve"> and therefore should be actioned automatically, and which are too complex </w:t>
+      </w:r>
+      <w:r>
+        <w:rPr>
+          <w:lang w:eastAsia="en-GB"/>
+        </w:rPr>
+        <w:t xml:space="preserve">or physical </w:t>
+      </w:r>
+      <w:r>
+        <w:rPr>
+          <w:lang w:eastAsia="en-GB"/>
+        </w:rPr>
+        <w:t xml:space="preserve">and must be handled </w:t>
+      </w:r>
+      <w:r>
+        <w:rPr>
+          <w:lang w:eastAsia="en-GB"/>
+        </w:rPr>
+        <w:t>manually by the support team</w:t>
+      </w:r>
+      <w:r>
+        <w:rPr>
+          <w:lang w:eastAsia="en-GB"/>
+        </w:rPr>
+        <w:t xml:space="preserve">. </w:t>
+      </w:r>
+      <w:r>
+        <w:rPr>
+          <w:lang w:eastAsia="en-GB"/>
+        </w:rPr>
+        <w:t xml:space="preserve">Once complete, this scoring work will be useful not just in cross-validation but also evaluation of performance between </w:t>
+      </w:r>
+      <w:r>
+        <w:rPr>
+          <w:lang w:eastAsia="en-GB"/>
+        </w:rPr>
+        <w:t xml:space="preserve">different architectures. </w:t>
+      </w:r>
+    </w:p>
+    <w:p>
+      <w:pPr>
+        <w:rPr>
+          <w:lang w:eastAsia="en-GB"/>
+        </w:rPr>
+      </w:pPr>
+      <w:r>
+        <w:rPr>
+          <w:lang w:eastAsia="en-GB"/>
+        </w:rPr>
+        <w:t xml:space="preserve">Using the </w:t>
+      </w:r>
+      <w:r>
+        <w:rPr>
+          <w:lang w:eastAsia="en-GB"/>
+        </w:rPr>
+        <w:t>cross-validation</w:t>
+      </w:r>
+      <w:r>
+        <w:rPr>
+          <w:lang w:eastAsia="en-GB"/>
+        </w:rPr>
+        <w:t xml:space="preserve"> process will enable to me optimise hyperparameters more effectively</w:t>
+      </w:r>
+      <w:r>
+        <w:rPr>
+          <w:lang w:eastAsia="en-GB"/>
+        </w:rPr>
+        <w:t>, by enabling me to make objective</w:t>
+      </w:r>
+      <w:r>
+        <w:rPr>
+          <w:lang w:eastAsia="en-GB"/>
+        </w:rPr>
+        <w:t xml:space="preserve"> design</w:t>
+      </w:r>
+      <w:r>
+        <w:rPr>
+          <w:lang w:eastAsia="en-GB"/>
+        </w:rPr>
+        <w:t xml:space="preserve"> decisions</w:t>
+      </w:r>
+      <w:r>
+        <w:rPr>
+          <w:lang w:eastAsia="en-GB"/>
+        </w:rPr>
+        <w:t xml:space="preserve">. For instance, </w:t>
+      </w:r>
+      <w:r>
+        <w:rPr>
+          <w:lang w:eastAsia="en-GB"/>
+        </w:rPr>
+        <w:t xml:space="preserve">the hyperparameter </w:t>
+      </w:r>
+      <w:r>
+        <w:rPr>
+          <w:i/>
+          <w:iCs/>
+          <w:lang w:eastAsia="en-GB"/>
+        </w:rPr>
+        <w:t>k</w:t>
+      </w:r>
+      <w:r>
+        <w:rPr>
+          <w:lang w:eastAsia="en-GB"/>
+        </w:rPr>
+        <w:t xml:space="preserve"> of a</w:t>
+      </w:r>
+      <w:r>
+        <w:rPr>
+          <w:lang w:eastAsia="en-GB"/>
+        </w:rPr>
+        <w:t xml:space="preserve"> KNN model </w:t>
+      </w:r>
+      <w:r>
+        <w:rPr>
+          <w:lang w:eastAsia="en-GB"/>
+        </w:rPr>
+        <w:t xml:space="preserve">can be optimised by </w:t>
+      </w:r>
+      <w:r>
+        <w:rPr>
+          <w:lang w:eastAsia="en-GB"/>
+        </w:rPr>
+        <w:t xml:space="preserve">iteratively building KNN models with increasing values of </w:t>
+      </w:r>
+      <w:r>
+        <w:rPr>
+          <w:i/>
+          <w:iCs/>
+          <w:lang w:eastAsia="en-GB"/>
+        </w:rPr>
+        <w:t>k</w:t>
+      </w:r>
+      <w:r>
+        <w:rPr>
+          <w:lang w:eastAsia="en-GB"/>
+        </w:rPr>
+        <w:t xml:space="preserve"> and then plotting k</w:t>
+      </w:r>
+    </w:p>
+    <w:p>
+      <w:pPr>
+        <w:rPr>
+          <w:lang w:eastAsia="en-GB"/>
+        </w:rPr>
+      </w:pPr>
+      <w:r>
+        <w:rPr>
+          <w:lang w:eastAsia="en-GB"/>
+        </w:rPr>
+        <w:t xml:space="preserve">In order to accomplish my goals, I will need to build more models, based on LSTM and GRU algorithms. </w:t>
+      </w:r>
+      <w:r>
+        <w:rPr>
+          <w:lang w:eastAsia="en-GB"/>
+        </w:rPr>
+        <w:t xml:space="preserve">It is my intention to use the same </w:t>
+      </w:r>
+      <w:proofErr w:type="spellStart"/>
+      <w:r>
+        <w:rPr>
+          <w:lang w:eastAsia="en-GB"/>
+        </w:rPr>
+        <w:t>Keras</w:t>
+      </w:r>
+      <w:proofErr w:type="spellEnd"/>
+      <w:r>
+        <w:rPr>
+          <w:lang w:eastAsia="en-GB"/>
+        </w:rPr>
+        <w:t xml:space="preserve"> library that I used to build my RNN models, with which to build LSTM and GRU models. I anticipate that the implementation of these algorithms in code will be similarly complex. </w:t>
       </w:r>
     </w:p>
     <w:p>
@@ -107,23 +1542,52 @@
           <w:lang w:eastAsia="en-GB"/>
         </w:rPr>
       </w:pPr>
-      <w:r>
-        <w:rPr>
-          <w:lang w:eastAsia="en-GB"/>
-        </w:rPr>
-        <w:t xml:space="preserve">Discuss outstanding work, including the evaluation </w:t>
-      </w:r>
-      <w:r>
-        <w:rPr>
-          <w:lang w:eastAsia="en-GB"/>
-        </w:rPr>
-        <w:t>of the project and the product</w:t>
-      </w:r>
-      <w:r>
-        <w:rPr>
-          <w:lang w:eastAsia="en-GB"/>
-        </w:rPr>
-        <w:t>.</w:t>
+      <w:proofErr w:type="gramStart"/>
+      <w:r>
+        <w:rPr>
+          <w:lang w:eastAsia="en-GB"/>
+        </w:rPr>
+        <w:t>Finally</w:t>
+      </w:r>
+      <w:proofErr w:type="gramEnd"/>
+      <w:r>
+        <w:rPr>
+          <w:lang w:eastAsia="en-GB"/>
+        </w:rPr>
+        <w:t xml:space="preserve"> as the project draws to a close I will approach my employer for a second </w:t>
+      </w:r>
+      <w:r>
+        <w:rPr>
+          <w:lang w:eastAsia="en-GB"/>
+        </w:rPr>
+        <w:t xml:space="preserve">data export, with which to validate my results. Having then built </w:t>
+      </w:r>
+      <w:proofErr w:type="gramStart"/>
+      <w:r>
+        <w:rPr>
+          <w:lang w:eastAsia="en-GB"/>
+        </w:rPr>
+        <w:t>a number of</w:t>
+      </w:r>
+      <w:proofErr w:type="gramEnd"/>
+      <w:r>
+        <w:rPr>
+          <w:lang w:eastAsia="en-GB"/>
+        </w:rPr>
+        <w:t xml:space="preserve"> models using these technologies, I will </w:t>
+      </w:r>
+      <w:r>
+        <w:rPr>
+          <w:lang w:eastAsia="en-GB"/>
+        </w:rPr>
+        <w:lastRenderedPageBreak/>
+        <w:t xml:space="preserve">be able to assess their suitability for use in a </w:t>
+      </w:r>
+      <w:r>
+        <w:rPr>
+          <w:lang w:eastAsia="en-GB"/>
+        </w:rPr>
+        <w:t xml:space="preserve">commercial environment, by considering ease of deployment and maintenance as well as performance in the form of precision. </w:t>
       </w:r>
     </w:p>
     <w:p>
@@ -203,8 +1667,6 @@
         <w:br/>
         <w:t>• Readability, grammar and spelling (1 mark).</w:t>
       </w:r>
-      <w:bookmarkStart w:id="0" w:name="_GoBack"/>
-      <w:bookmarkEnd w:id="0"/>
     </w:p>
     <w:p/>
     <w:sectPr>
@@ -355,7 +1817,7 @@
       </w:pPr>
     </w:pPrDefault>
   </w:docDefaults>
-  <w:latentStyles w:defLockedState="0" w:defUIPriority="99" w:defSemiHidden="0" w:defUnhideWhenUsed="0" w:defQFormat="0" w:count="376">
+  <w:latentStyles w:defLockedState="0" w:defUIPriority="99" w:defSemiHidden="0" w:defUnhideWhenUsed="0" w:defQFormat="0" w:count="377">
     <w:lsdException w:name="Normal" w:uiPriority="0" w:qFormat="1"/>
     <w:lsdException w:name="heading 1" w:uiPriority="9" w:qFormat="1"/>
     <w:lsdException w:name="heading 2" w:semiHidden="1" w:uiPriority="9" w:unhideWhenUsed="1" w:qFormat="1"/>
@@ -732,6 +2194,7 @@
     <w:lsdException w:name="Hashtag" w:semiHidden="1" w:unhideWhenUsed="1"/>
     <w:lsdException w:name="Unresolved Mention" w:semiHidden="1" w:unhideWhenUsed="1"/>
     <w:lsdException w:name="Smart Link" w:semiHidden="1" w:unhideWhenUsed="1"/>
+    <w:lsdException w:name="Smart Link Error" w:semiHidden="1" w:unhideWhenUsed="1"/>
   </w:latentStyles>
   <w:style w:type="paragraph" w:default="1" w:styleId="Normal">
     <w:name w:val="Normal"/>
